--- a/Figures/Figure Sources/Flight Envelope 2.docx
+++ b/Figures/Figure Sources/Flight Envelope 2.docx
@@ -12,13 +12,1101 @@
         <mc:AlternateContent>
           <mc:Choice Requires="wps">
             <w:drawing>
+              <wp:anchor distT="45720" distB="45720" distL="114300" distR="114300" simplePos="0" relativeHeight="251706368" behindDoc="0" locked="0" layoutInCell="1" allowOverlap="1">
+                <wp:simplePos x="0" y="0"/>
+                <wp:positionH relativeFrom="column">
+                  <wp:posOffset>6583680</wp:posOffset>
+                </wp:positionH>
+                <wp:positionV relativeFrom="paragraph">
+                  <wp:posOffset>2327579</wp:posOffset>
+                </wp:positionV>
+                <wp:extent cx="1629410" cy="913130"/>
+                <wp:effectExtent l="0" t="0" r="27940" b="20320"/>
+                <wp:wrapSquare wrapText="bothSides"/>
+                <wp:docPr id="52" name="Text Box 2"/>
+                <wp:cNvGraphicFramePr>
+                  <a:graphicFrameLocks xmlns:a="http://schemas.openxmlformats.org/drawingml/2006/main"/>
+                </wp:cNvGraphicFramePr>
+                <a:graphic xmlns:a="http://schemas.openxmlformats.org/drawingml/2006/main">
+                  <a:graphicData uri="http://schemas.microsoft.com/office/word/2010/wordprocessingShape">
+                    <wps:wsp>
+                      <wps:cNvSpPr txBox="1">
+                        <a:spLocks noChangeArrowheads="1"/>
+                      </wps:cNvSpPr>
+                      <wps:spPr bwMode="auto">
+                        <a:xfrm>
+                          <a:off x="0" y="0"/>
+                          <a:ext cx="1629410" cy="913130"/>
+                        </a:xfrm>
+                        <a:prstGeom prst="rect">
+                          <a:avLst/>
+                        </a:prstGeom>
+                        <a:solidFill>
+                          <a:srgbClr val="FFFFFF"/>
+                        </a:solidFill>
+                        <a:ln w="9525">
+                          <a:solidFill>
+                            <a:schemeClr val="bg1"/>
+                          </a:solidFill>
+                          <a:miter lim="800000"/>
+                          <a:headEnd/>
+                          <a:tailEnd/>
+                        </a:ln>
+                      </wps:spPr>
+                      <wps:txbx>
+                        <w:txbxContent>
+                          <w:p>
+                            <w:pPr>
+                              <w:rPr>
+                                <w:i/>
+                                <w:sz w:val="28"/>
+                                <w:vertAlign w:val="subscript"/>
+                                <w:lang w:val="en-CA"/>
+                              </w:rPr>
+                            </w:pPr>
+                            <w:r>
+                              <w:rPr>
+                                <w:i/>
+                                <w:sz w:val="28"/>
+                                <w:lang w:val="en-CA"/>
+                              </w:rPr>
+                              <w:t>Flight envelope at t</w:t>
+                            </w:r>
+                            <w:r>
+                              <w:rPr>
+                                <w:i/>
+                                <w:sz w:val="28"/>
+                                <w:vertAlign w:val="subscript"/>
+                                <w:lang w:val="en-CA"/>
+                              </w:rPr>
+                              <w:t>i</w:t>
+                            </w:r>
+                          </w:p>
+                          <w:p>
+                            <w:pPr>
+                              <w:rPr>
+                                <w:i/>
+                                <w:sz w:val="28"/>
+                                <w:lang w:val="en-CA"/>
+                              </w:rPr>
+                            </w:pPr>
+                            <w:r>
+                              <w:rPr>
+                                <w:i/>
+                                <w:sz w:val="28"/>
+                                <w:lang w:val="en-CA"/>
+                              </w:rPr>
+                              <w:t>Max turn rate path</w:t>
+                            </w:r>
+                          </w:p>
+                          <w:p>
+                            <w:pPr>
+                              <w:rPr>
+                                <w:i/>
+                                <w:sz w:val="28"/>
+                                <w:lang w:val="en-CA"/>
+                              </w:rPr>
+                            </w:pPr>
+                            <w:r>
+                              <w:rPr>
+                                <w:i/>
+                                <w:sz w:val="28"/>
+                                <w:lang w:val="en-CA"/>
+                              </w:rPr>
+                              <w:t>UAV</w:t>
+                            </w:r>
+                          </w:p>
+                        </w:txbxContent>
+                      </wps:txbx>
+                      <wps:bodyPr rot="0" vert="horz" wrap="square" lIns="91440" tIns="45720" rIns="91440" bIns="45720" anchor="t" anchorCtr="0">
+                        <a:noAutofit/>
+                      </wps:bodyPr>
+                    </wps:wsp>
+                  </a:graphicData>
+                </a:graphic>
+                <wp14:sizeRelH relativeFrom="margin">
+                  <wp14:pctWidth>0</wp14:pctWidth>
+                </wp14:sizeRelH>
+                <wp14:sizeRelV relativeFrom="margin">
+                  <wp14:pctHeight>0</wp14:pctHeight>
+                </wp14:sizeRelV>
+              </wp:anchor>
+            </w:drawing>
+          </mc:Choice>
+          <mc:Fallback>
+            <w:pict>
+              <v:shapetype id="_x0000_t202" coordsize="21600,21600" o:spt="202" path="m,l,21600r21600,l21600,xe">
+                <v:stroke joinstyle="miter"/>
+                <v:path gradientshapeok="t" o:connecttype="rect"/>
+              </v:shapetype>
+              <v:shape id="Text Box 2" o:spid="_x0000_s1026" type="#_x0000_t202" style="position:absolute;margin-left:518.4pt;margin-top:183.25pt;width:128.3pt;height:71.9pt;z-index:251706368;visibility:visible;mso-wrap-style:square;mso-width-percent:0;mso-height-percent:0;mso-wrap-distance-left:9pt;mso-wrap-distance-top:3.6pt;mso-wrap-distance-right:9pt;mso-wrap-distance-bottom:3.6pt;mso-position-horizontal:absolute;mso-position-horizontal-relative:text;mso-position-vertical:absolute;mso-position-vertical-relative:text;mso-width-percent:0;mso-height-percent:0;mso-width-relative:margin;mso-height-relative:margin;v-text-anchor:top" o:gfxdata="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" strokecolor="white [3212]">
+                <v:textbox>
+                  <w:txbxContent>
+                    <w:p>
+                      <w:pPr>
+                        <w:rPr>
+                          <w:i/>
+                          <w:sz w:val="28"/>
+                          <w:vertAlign w:val="subscript"/>
+                          <w:lang w:val="en-CA"/>
+                        </w:rPr>
+                      </w:pPr>
+                      <w:r>
+                        <w:rPr>
+                          <w:i/>
+                          <w:sz w:val="28"/>
+                          <w:lang w:val="en-CA"/>
+                        </w:rPr>
+                        <w:t>Flight envelope at t</w:t>
+                      </w:r>
+                      <w:r>
+                        <w:rPr>
+                          <w:i/>
+                          <w:sz w:val="28"/>
+                          <w:vertAlign w:val="subscript"/>
+                          <w:lang w:val="en-CA"/>
+                        </w:rPr>
+                        <w:t>i</w:t>
+                      </w:r>
+                    </w:p>
+                    <w:p>
+                      <w:pPr>
+                        <w:rPr>
+                          <w:i/>
+                          <w:sz w:val="28"/>
+                          <w:lang w:val="en-CA"/>
+                        </w:rPr>
+                      </w:pPr>
+                      <w:r>
+                        <w:rPr>
+                          <w:i/>
+                          <w:sz w:val="28"/>
+                          <w:lang w:val="en-CA"/>
+                        </w:rPr>
+                        <w:t>Max turn rate path</w:t>
+                      </w:r>
+                    </w:p>
+                    <w:p>
+                      <w:pPr>
+                        <w:rPr>
+                          <w:i/>
+                          <w:sz w:val="28"/>
+                          <w:lang w:val="en-CA"/>
+                        </w:rPr>
+                      </w:pPr>
+                      <w:r>
+                        <w:rPr>
+                          <w:i/>
+                          <w:sz w:val="28"/>
+                          <w:lang w:val="en-CA"/>
+                        </w:rPr>
+                        <w:t>UAV</w:t>
+                      </w:r>
+                    </w:p>
+                  </w:txbxContent>
+                </v:textbox>
+                <w10:wrap type="square"/>
+              </v:shape>
+            </w:pict>
+          </mc:Fallback>
+        </mc:AlternateContent>
+      </w:r>
+      <w:r>
+        <w:rPr>
+          <w:noProof/>
+        </w:rPr>
+        <mc:AlternateContent>
+          <mc:Choice Requires="wps">
+            <w:drawing>
+              <wp:anchor distT="0" distB="0" distL="114300" distR="114300" simplePos="0" relativeHeight="251704320" behindDoc="0" locked="0" layoutInCell="1" allowOverlap="1" wp14:anchorId="77262916" wp14:editId="0E032476">
+                <wp:simplePos x="0" y="0"/>
+                <wp:positionH relativeFrom="column">
+                  <wp:posOffset>5869111</wp:posOffset>
+                </wp:positionH>
+                <wp:positionV relativeFrom="paragraph">
+                  <wp:posOffset>3047365</wp:posOffset>
+                </wp:positionV>
+                <wp:extent cx="206734" cy="206154"/>
+                <wp:effectExtent l="0" t="0" r="22225" b="22860"/>
+                <wp:wrapNone/>
+                <wp:docPr id="51" name="Oval 51"/>
+                <wp:cNvGraphicFramePr/>
+                <a:graphic xmlns:a="http://schemas.openxmlformats.org/drawingml/2006/main">
+                  <a:graphicData uri="http://schemas.microsoft.com/office/word/2010/wordprocessingShape">
+                    <wps:wsp>
+                      <wps:cNvSpPr/>
+                      <wps:spPr>
+                        <a:xfrm>
+                          <a:off x="0" y="0"/>
+                          <a:ext cx="206734" cy="206154"/>
+                        </a:xfrm>
+                        <a:prstGeom prst="ellipse">
+                          <a:avLst/>
+                        </a:prstGeom>
+                        <a:solidFill>
+                          <a:srgbClr val="FF0000"/>
+                        </a:solidFill>
+                        <a:ln>
+                          <a:solidFill>
+                            <a:schemeClr val="tx1"/>
+                          </a:solidFill>
+                        </a:ln>
+                      </wps:spPr>
+                      <wps:style>
+                        <a:lnRef idx="2">
+                          <a:schemeClr val="accent1">
+                            <a:shade val="50000"/>
+                          </a:schemeClr>
+                        </a:lnRef>
+                        <a:fillRef idx="1">
+                          <a:schemeClr val="accent1"/>
+                        </a:fillRef>
+                        <a:effectRef idx="0">
+                          <a:schemeClr val="accent1"/>
+                        </a:effectRef>
+                        <a:fontRef idx="minor">
+                          <a:schemeClr val="lt1"/>
+                        </a:fontRef>
+                      </wps:style>
+                      <wps:bodyPr rot="0" spcFirstLastPara="0" vertOverflow="overflow" horzOverflow="overflow" vert="horz" wrap="square" lIns="91440" tIns="45720" rIns="91440" bIns="45720" numCol="1" spcCol="0" rtlCol="0" fromWordArt="0" anchor="ctr" anchorCtr="0" forceAA="0" compatLnSpc="1">
+                        <a:prstTxWarp prst="textNoShape">
+                          <a:avLst/>
+                        </a:prstTxWarp>
+                        <a:noAutofit/>
+                      </wps:bodyPr>
+                    </wps:wsp>
+                  </a:graphicData>
+                </a:graphic>
+              </wp:anchor>
+            </w:drawing>
+          </mc:Choice>
+          <mc:Fallback>
+            <w:pict>
+              <v:oval w14:anchorId="0C312605" id="Oval 51" o:spid="_x0000_s1026" style="position:absolute;margin-left:462.15pt;margin-top:239.95pt;width:16.3pt;height:16.25pt;z-index:251704320;visibility:visible;mso-wrap-style:square;mso-wrap-distance-left:9pt;mso-wrap-distance-top:0;mso-wrap-distance-right:9pt;mso-wrap-distance-bottom:0;mso-position-horizontal:absolute;mso-position-horizontal-relative:text;mso-position-vertical:absolute;mso-position-vertical-relative:text;v-text-anchor:middle" o:gfxdata="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" fillcolor="red" strokecolor="black [3213]" strokeweight="1pt">
+                <v:stroke joinstyle="miter"/>
+              </v:oval>
+            </w:pict>
+          </mc:Fallback>
+        </mc:AlternateContent>
+      </w:r>
+      <w:r>
+        <w:rPr>
+          <w:noProof/>
+        </w:rPr>
+        <mc:AlternateContent>
+          <mc:Choice Requires="wps">
+            <w:drawing>
+              <wp:anchor distT="0" distB="0" distL="114300" distR="114300" simplePos="0" relativeHeight="251702272" behindDoc="0" locked="0" layoutInCell="1" allowOverlap="1">
+                <wp:simplePos x="0" y="0"/>
+                <wp:positionH relativeFrom="column">
+                  <wp:posOffset>1987771</wp:posOffset>
+                </wp:positionH>
+                <wp:positionV relativeFrom="paragraph">
+                  <wp:posOffset>3100595</wp:posOffset>
+                </wp:positionV>
+                <wp:extent cx="206734" cy="206154"/>
+                <wp:effectExtent l="0" t="0" r="22225" b="22860"/>
+                <wp:wrapNone/>
+                <wp:docPr id="49" name="Oval 49"/>
+                <wp:cNvGraphicFramePr/>
+                <a:graphic xmlns:a="http://schemas.openxmlformats.org/drawingml/2006/main">
+                  <a:graphicData uri="http://schemas.microsoft.com/office/word/2010/wordprocessingShape">
+                    <wps:wsp>
+                      <wps:cNvSpPr/>
+                      <wps:spPr>
+                        <a:xfrm>
+                          <a:off x="0" y="0"/>
+                          <a:ext cx="206734" cy="206154"/>
+                        </a:xfrm>
+                        <a:prstGeom prst="ellipse">
+                          <a:avLst/>
+                        </a:prstGeom>
+                        <a:solidFill>
+                          <a:srgbClr val="FF0000"/>
+                        </a:solidFill>
+                        <a:ln>
+                          <a:solidFill>
+                            <a:schemeClr val="tx1"/>
+                          </a:solidFill>
+                        </a:ln>
+                      </wps:spPr>
+                      <wps:style>
+                        <a:lnRef idx="2">
+                          <a:schemeClr val="accent1">
+                            <a:shade val="50000"/>
+                          </a:schemeClr>
+                        </a:lnRef>
+                        <a:fillRef idx="1">
+                          <a:schemeClr val="accent1"/>
+                        </a:fillRef>
+                        <a:effectRef idx="0">
+                          <a:schemeClr val="accent1"/>
+                        </a:effectRef>
+                        <a:fontRef idx="minor">
+                          <a:schemeClr val="lt1"/>
+                        </a:fontRef>
+                      </wps:style>
+                      <wps:bodyPr rot="0" spcFirstLastPara="0" vertOverflow="overflow" horzOverflow="overflow" vert="horz" wrap="square" lIns="91440" tIns="45720" rIns="91440" bIns="45720" numCol="1" spcCol="0" rtlCol="0" fromWordArt="0" anchor="ctr" anchorCtr="0" forceAA="0" compatLnSpc="1">
+                        <a:prstTxWarp prst="textNoShape">
+                          <a:avLst/>
+                        </a:prstTxWarp>
+                        <a:noAutofit/>
+                      </wps:bodyPr>
+                    </wps:wsp>
+                  </a:graphicData>
+                </a:graphic>
+              </wp:anchor>
+            </w:drawing>
+          </mc:Choice>
+          <mc:Fallback>
+            <w:pict>
+              <v:oval w14:anchorId="6276A4AE" id="Oval 49" o:spid="_x0000_s1026" style="position:absolute;margin-left:156.5pt;margin-top:244.15pt;width:16.3pt;height:16.25pt;z-index:251702272;visibility:visible;mso-wrap-style:square;mso-wrap-distance-left:9pt;mso-wrap-distance-top:0;mso-wrap-distance-right:9pt;mso-wrap-distance-bottom:0;mso-position-horizontal:absolute;mso-position-horizontal-relative:text;mso-position-vertical:absolute;mso-position-vertical-relative:text;v-text-anchor:middle" o:gfxdata="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" fillcolor="red" strokecolor="black [3213]" strokeweight="1pt">
+                <v:stroke joinstyle="miter"/>
+              </v:oval>
+            </w:pict>
+          </mc:Fallback>
+        </mc:AlternateContent>
+      </w:r>
+      <w:r>
+        <w:rPr>
+          <w:noProof/>
+        </w:rPr>
+        <mc:AlternateContent>
+          <mc:Choice Requires="wps">
+            <w:drawing>
+              <wp:anchor distT="0" distB="0" distL="114300" distR="114300" simplePos="0" relativeHeight="251698176" behindDoc="0" locked="0" layoutInCell="1" allowOverlap="1">
+                <wp:simplePos x="0" y="0"/>
+                <wp:positionH relativeFrom="column">
+                  <wp:posOffset>5542059</wp:posOffset>
+                </wp:positionH>
+                <wp:positionV relativeFrom="paragraph">
+                  <wp:posOffset>2305878</wp:posOffset>
+                </wp:positionV>
+                <wp:extent cx="2782570" cy="1065475"/>
+                <wp:effectExtent l="0" t="0" r="17780" b="20955"/>
+                <wp:wrapNone/>
+                <wp:docPr id="46" name="Rectangle 46"/>
+                <wp:cNvGraphicFramePr/>
+                <a:graphic xmlns:a="http://schemas.openxmlformats.org/drawingml/2006/main">
+                  <a:graphicData uri="http://schemas.microsoft.com/office/word/2010/wordprocessingShape">
+                    <wps:wsp>
+                      <wps:cNvSpPr/>
+                      <wps:spPr>
+                        <a:xfrm>
+                          <a:off x="0" y="0"/>
+                          <a:ext cx="2782570" cy="1065475"/>
+                        </a:xfrm>
+                        <a:prstGeom prst="rect">
+                          <a:avLst/>
+                        </a:prstGeom>
+                        <a:noFill/>
+                        <a:ln>
+                          <a:solidFill>
+                            <a:schemeClr val="tx1"/>
+                          </a:solidFill>
+                        </a:ln>
+                      </wps:spPr>
+                      <wps:style>
+                        <a:lnRef idx="2">
+                          <a:schemeClr val="accent1">
+                            <a:shade val="50000"/>
+                          </a:schemeClr>
+                        </a:lnRef>
+                        <a:fillRef idx="1">
+                          <a:schemeClr val="accent1"/>
+                        </a:fillRef>
+                        <a:effectRef idx="0">
+                          <a:schemeClr val="accent1"/>
+                        </a:effectRef>
+                        <a:fontRef idx="minor">
+                          <a:schemeClr val="lt1"/>
+                        </a:fontRef>
+                      </wps:style>
+                      <wps:bodyPr rot="0" spcFirstLastPara="0" vertOverflow="overflow" horzOverflow="overflow" vert="horz" wrap="square" lIns="91440" tIns="45720" rIns="91440" bIns="45720" numCol="1" spcCol="0" rtlCol="0" fromWordArt="0" anchor="ctr" anchorCtr="0" forceAA="0" compatLnSpc="1">
+                        <a:prstTxWarp prst="textNoShape">
+                          <a:avLst/>
+                        </a:prstTxWarp>
+                        <a:noAutofit/>
+                      </wps:bodyPr>
+                    </wps:wsp>
+                  </a:graphicData>
+                </a:graphic>
+                <wp14:sizeRelV relativeFrom="margin">
+                  <wp14:pctHeight>0</wp14:pctHeight>
+                </wp14:sizeRelV>
+              </wp:anchor>
+            </w:drawing>
+          </mc:Choice>
+          <mc:Fallback>
+            <w:pict>
+              <v:rect w14:anchorId="2AE8C859" id="Rectangle 46" o:spid="_x0000_s1026" style="position:absolute;margin-left:436.4pt;margin-top:181.55pt;width:219.1pt;height:83.9pt;z-index:251698176;visibility:visible;mso-wrap-style:square;mso-height-percent:0;mso-wrap-distance-left:9pt;mso-wrap-distance-top:0;mso-wrap-distance-right:9pt;mso-wrap-distance-bottom:0;mso-position-horizontal:absolute;mso-position-horizontal-relative:text;mso-position-vertical:absolute;mso-position-vertical-relative:text;mso-height-percent:0;mso-height-relative:margin;v-text-anchor:middle" o:gfxdata="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" filled="f" strokecolor="black [3213]" strokeweight="1pt"/>
+            </w:pict>
+          </mc:Fallback>
+        </mc:AlternateContent>
+      </w:r>
+      <w:r>
+        <w:rPr>
+          <w:noProof/>
+        </w:rPr>
+        <mc:AlternateContent>
+          <mc:Choice Requires="wps">
+            <w:drawing>
+              <wp:anchor distT="0" distB="0" distL="114300" distR="114300" simplePos="0" relativeHeight="251701248" behindDoc="0" locked="0" layoutInCell="1" allowOverlap="1" wp14:anchorId="7A7140B6" wp14:editId="65CC8BF0">
+                <wp:simplePos x="0" y="0"/>
+                <wp:positionH relativeFrom="column">
+                  <wp:posOffset>5670891</wp:posOffset>
+                </wp:positionH>
+                <wp:positionV relativeFrom="paragraph">
+                  <wp:posOffset>2839747</wp:posOffset>
+                </wp:positionV>
+                <wp:extent cx="761651" cy="0"/>
+                <wp:effectExtent l="0" t="19050" r="635" b="19050"/>
+                <wp:wrapNone/>
+                <wp:docPr id="48" name="Straight Connector 48"/>
+                <wp:cNvGraphicFramePr/>
+                <a:graphic xmlns:a="http://schemas.openxmlformats.org/drawingml/2006/main">
+                  <a:graphicData uri="http://schemas.microsoft.com/office/word/2010/wordprocessingShape">
+                    <wps:wsp>
+                      <wps:cNvCnPr/>
+                      <wps:spPr>
+                        <a:xfrm>
+                          <a:off x="0" y="0"/>
+                          <a:ext cx="761651" cy="0"/>
+                        </a:xfrm>
+                        <a:prstGeom prst="line">
+                          <a:avLst/>
+                        </a:prstGeom>
+                        <a:ln w="28575">
+                          <a:solidFill>
+                            <a:schemeClr val="tx1"/>
+                          </a:solidFill>
+                          <a:prstDash val="dashDot"/>
+                        </a:ln>
+                      </wps:spPr>
+                      <wps:style>
+                        <a:lnRef idx="1">
+                          <a:schemeClr val="accent1"/>
+                        </a:lnRef>
+                        <a:fillRef idx="0">
+                          <a:schemeClr val="accent1"/>
+                        </a:fillRef>
+                        <a:effectRef idx="0">
+                          <a:schemeClr val="accent1"/>
+                        </a:effectRef>
+                        <a:fontRef idx="minor">
+                          <a:schemeClr val="tx1"/>
+                        </a:fontRef>
+                      </wps:style>
+                      <wps:bodyPr/>
+                    </wps:wsp>
+                  </a:graphicData>
+                </a:graphic>
+                <wp14:sizeRelV relativeFrom="margin">
+                  <wp14:pctHeight>0</wp14:pctHeight>
+                </wp14:sizeRelV>
+              </wp:anchor>
+            </w:drawing>
+          </mc:Choice>
+          <mc:Fallback>
+            <w:pict>
+              <v:line w14:anchorId="3C8BCC71" id="Straight Connector 48" o:spid="_x0000_s1026" style="position:absolute;z-index:251701248;visibility:visible;mso-wrap-style:square;mso-height-percent:0;mso-wrap-distance-left:9pt;mso-wrap-distance-top:0;mso-wrap-distance-right:9pt;mso-wrap-distance-bottom:0;mso-position-horizontal:absolute;mso-position-horizontal-relative:text;mso-position-vertical:absolute;mso-position-vertical-relative:text;mso-height-percent:0;mso-height-relative:margin" from="446.55pt,223.6pt" to="506.5pt,223.6pt" o:gfxdata="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" strokecolor="black [3213]" strokeweight="2.25pt">
+                <v:stroke dashstyle="dashDot" joinstyle="miter"/>
+              </v:line>
+            </w:pict>
+          </mc:Fallback>
+        </mc:AlternateContent>
+      </w:r>
+      <w:r>
+        <w:rPr>
+          <w:noProof/>
+        </w:rPr>
+        <mc:AlternateContent>
+          <mc:Choice Requires="wps">
+            <w:drawing>
+              <wp:anchor distT="0" distB="0" distL="114300" distR="114300" simplePos="0" relativeHeight="251699200" behindDoc="0" locked="0" layoutInCell="1" allowOverlap="1">
+                <wp:simplePos x="0" y="0"/>
+                <wp:positionH relativeFrom="column">
+                  <wp:posOffset>5669280</wp:posOffset>
+                </wp:positionH>
+                <wp:positionV relativeFrom="paragraph">
+                  <wp:posOffset>2488565</wp:posOffset>
+                </wp:positionV>
+                <wp:extent cx="761651" cy="0"/>
+                <wp:effectExtent l="0" t="19050" r="635" b="19050"/>
+                <wp:wrapNone/>
+                <wp:docPr id="47" name="Straight Connector 47"/>
+                <wp:cNvGraphicFramePr/>
+                <a:graphic xmlns:a="http://schemas.openxmlformats.org/drawingml/2006/main">
+                  <a:graphicData uri="http://schemas.microsoft.com/office/word/2010/wordprocessingShape">
+                    <wps:wsp>
+                      <wps:cNvCnPr/>
+                      <wps:spPr>
+                        <a:xfrm>
+                          <a:off x="0" y="0"/>
+                          <a:ext cx="761651" cy="0"/>
+                        </a:xfrm>
+                        <a:prstGeom prst="line">
+                          <a:avLst/>
+                        </a:prstGeom>
+                        <a:ln w="28575">
+                          <a:solidFill>
+                            <a:srgbClr val="FF0000"/>
+                          </a:solidFill>
+                          <a:prstDash val="sysDash"/>
+                        </a:ln>
+                      </wps:spPr>
+                      <wps:style>
+                        <a:lnRef idx="1">
+                          <a:schemeClr val="accent1"/>
+                        </a:lnRef>
+                        <a:fillRef idx="0">
+                          <a:schemeClr val="accent1"/>
+                        </a:fillRef>
+                        <a:effectRef idx="0">
+                          <a:schemeClr val="accent1"/>
+                        </a:effectRef>
+                        <a:fontRef idx="minor">
+                          <a:schemeClr val="tx1"/>
+                        </a:fontRef>
+                      </wps:style>
+                      <wps:bodyPr/>
+                    </wps:wsp>
+                  </a:graphicData>
+                </a:graphic>
+                <wp14:sizeRelV relativeFrom="margin">
+                  <wp14:pctHeight>0</wp14:pctHeight>
+                </wp14:sizeRelV>
+              </wp:anchor>
+            </w:drawing>
+          </mc:Choice>
+          <mc:Fallback>
+            <w:pict>
+              <v:line w14:anchorId="52786793" id="Straight Connector 47" o:spid="_x0000_s1026" style="position:absolute;z-index:251699200;visibility:visible;mso-wrap-style:square;mso-height-percent:0;mso-wrap-distance-left:9pt;mso-wrap-distance-top:0;mso-wrap-distance-right:9pt;mso-wrap-distance-bottom:0;mso-position-horizontal:absolute;mso-position-horizontal-relative:text;mso-position-vertical:absolute;mso-position-vertical-relative:text;mso-height-percent:0;mso-height-relative:margin" from="446.4pt,195.95pt" to="506.35pt,195.95pt" o:gfxdata="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" strokecolor="red" strokeweight="2.25pt">
+                <v:stroke dashstyle="3 1" joinstyle="miter"/>
+              </v:line>
+            </w:pict>
+          </mc:Fallback>
+        </mc:AlternateContent>
+      </w:r>
+      <w:r>
+        <w:rPr>
+          <w:noProof/>
+        </w:rPr>
+        <mc:AlternateContent>
+          <mc:Choice Requires="wps">
+            <w:drawing>
+              <wp:anchor distT="45720" distB="45720" distL="114300" distR="114300" simplePos="0" relativeHeight="251671549" behindDoc="0" locked="0" layoutInCell="1" allowOverlap="1" wp14:anchorId="74E7AB25" wp14:editId="769D9968">
+                <wp:simplePos x="0" y="0"/>
+                <wp:positionH relativeFrom="column">
+                  <wp:posOffset>3971326</wp:posOffset>
+                </wp:positionH>
+                <wp:positionV relativeFrom="paragraph">
+                  <wp:posOffset>731520</wp:posOffset>
+                </wp:positionV>
+                <wp:extent cx="412750" cy="1404620"/>
+                <wp:effectExtent l="0" t="0" r="6350" b="8890"/>
+                <wp:wrapSquare wrapText="bothSides"/>
+                <wp:docPr id="45" name="Text Box 2"/>
+                <wp:cNvGraphicFramePr>
+                  <a:graphicFrameLocks xmlns:a="http://schemas.openxmlformats.org/drawingml/2006/main"/>
+                </wp:cNvGraphicFramePr>
+                <a:graphic xmlns:a="http://schemas.openxmlformats.org/drawingml/2006/main">
+                  <a:graphicData uri="http://schemas.microsoft.com/office/word/2010/wordprocessingShape">
+                    <wps:wsp>
+                      <wps:cNvSpPr txBox="1">
+                        <a:spLocks noChangeArrowheads="1"/>
+                      </wps:cNvSpPr>
+                      <wps:spPr bwMode="auto">
+                        <a:xfrm>
+                          <a:off x="0" y="0"/>
+                          <a:ext cx="412750" cy="1404620"/>
+                        </a:xfrm>
+                        <a:prstGeom prst="rect">
+                          <a:avLst/>
+                        </a:prstGeom>
+                        <a:solidFill>
+                          <a:srgbClr val="FFFFFF"/>
+                        </a:solidFill>
+                        <a:ln w="9525">
+                          <a:noFill/>
+                          <a:miter lim="800000"/>
+                          <a:headEnd/>
+                          <a:tailEnd/>
+                        </a:ln>
+                      </wps:spPr>
+                      <wps:txbx>
+                        <w:txbxContent>
+                          <w:p>
+                            <w:pPr>
+                              <w:rPr>
+                                <w:i/>
+                                <w:sz w:val="36"/>
+                                <w:vertAlign w:val="subscript"/>
+                                <w:lang w:val="en-CA"/>
+                              </w:rPr>
+                            </w:pPr>
+                            <w:r>
+                              <w:rPr>
+                                <w:i/>
+                                <w:sz w:val="36"/>
+                                <w:lang w:val="en-CA"/>
+                              </w:rPr>
+                              <w:t>t</w:t>
+                            </w:r>
+                            <w:r>
+                              <w:rPr>
+                                <w:i/>
+                                <w:sz w:val="36"/>
+                                <w:vertAlign w:val="subscript"/>
+                                <w:lang w:val="en-CA"/>
+                              </w:rPr>
+                              <w:t>2</w:t>
+                            </w:r>
+                            <w:r>
+                              <w:rPr>
+                                <w:i/>
+                                <w:sz w:val="36"/>
+                                <w:vertAlign w:val="subscript"/>
+                                <w:lang w:val="en-CA"/>
+                              </w:rPr>
+                              <w:t xml:space="preserve"> </w:t>
+                            </w:r>
+                          </w:p>
+                        </w:txbxContent>
+                      </wps:txbx>
+                      <wps:bodyPr rot="0" vert="horz" wrap="square" lIns="91440" tIns="45720" rIns="91440" bIns="45720" anchor="t" anchorCtr="0">
+                        <a:spAutoFit/>
+                      </wps:bodyPr>
+                    </wps:wsp>
+                  </a:graphicData>
+                </a:graphic>
+                <wp14:sizeRelH relativeFrom="margin">
+                  <wp14:pctWidth>0</wp14:pctWidth>
+                </wp14:sizeRelH>
+                <wp14:sizeRelV relativeFrom="margin">
+                  <wp14:pctHeight>20000</wp14:pctHeight>
+                </wp14:sizeRelV>
+              </wp:anchor>
+            </w:drawing>
+          </mc:Choice>
+          <mc:Fallback>
+            <w:pict>
+              <v:shape w14:anchorId="74E7AB25" id="_x0000_s1027" type="#_x0000_t202" style="position:absolute;margin-left:312.7pt;margin-top:57.6pt;width:32.5pt;height:110.6pt;z-index:251671549;visibility:visible;mso-wrap-style:square;mso-width-percent:0;mso-height-percent:200;mso-wrap-distance-left:9pt;mso-wrap-distance-top:3.6pt;mso-wrap-distance-right:9pt;mso-wrap-distance-bottom:3.6pt;mso-position-horizontal:absolute;mso-position-horizontal-relative:text;mso-position-vertical:absolute;mso-position-vertical-relative:text;mso-width-percent:0;mso-height-percent:200;mso-width-relative:margin;mso-height-relative:margin;v-text-anchor:top" o:gfxdata="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" stroked="f">
+                <v:textbox style="mso-fit-shape-to-text:t">
+                  <w:txbxContent>
+                    <w:p>
+                      <w:pPr>
+                        <w:rPr>
+                          <w:i/>
+                          <w:sz w:val="36"/>
+                          <w:vertAlign w:val="subscript"/>
+                          <w:lang w:val="en-CA"/>
+                        </w:rPr>
+                      </w:pPr>
+                      <w:r>
+                        <w:rPr>
+                          <w:i/>
+                          <w:sz w:val="36"/>
+                          <w:lang w:val="en-CA"/>
+                        </w:rPr>
+                        <w:t>t</w:t>
+                      </w:r>
+                      <w:r>
+                        <w:rPr>
+                          <w:i/>
+                          <w:sz w:val="36"/>
+                          <w:vertAlign w:val="subscript"/>
+                          <w:lang w:val="en-CA"/>
+                        </w:rPr>
+                        <w:t>2</w:t>
+                      </w:r>
+                      <w:r>
+                        <w:rPr>
+                          <w:i/>
+                          <w:sz w:val="36"/>
+                          <w:vertAlign w:val="subscript"/>
+                          <w:lang w:val="en-CA"/>
+                        </w:rPr>
+                        <w:t xml:space="preserve"> </w:t>
+                      </w:r>
+                    </w:p>
+                  </w:txbxContent>
+                </v:textbox>
+                <w10:wrap type="square"/>
+              </v:shape>
+            </w:pict>
+          </mc:Fallback>
+        </mc:AlternateContent>
+      </w:r>
+      <w:r>
+        <w:rPr>
+          <w:noProof/>
+        </w:rPr>
+        <mc:AlternateContent>
+          <mc:Choice Requires="wps">
+            <w:drawing>
+              <wp:anchor distT="45720" distB="45720" distL="114300" distR="114300" simplePos="0" relativeHeight="251672574" behindDoc="0" locked="0" layoutInCell="1" allowOverlap="1" wp14:anchorId="633649F9" wp14:editId="34C0B178">
+                <wp:simplePos x="0" y="0"/>
+                <wp:positionH relativeFrom="column">
+                  <wp:posOffset>3752215</wp:posOffset>
+                </wp:positionH>
+                <wp:positionV relativeFrom="paragraph">
+                  <wp:posOffset>1557904</wp:posOffset>
+                </wp:positionV>
+                <wp:extent cx="412750" cy="1404620"/>
+                <wp:effectExtent l="0" t="0" r="6350" b="8890"/>
+                <wp:wrapSquare wrapText="bothSides"/>
+                <wp:docPr id="44" name="Text Box 2"/>
+                <wp:cNvGraphicFramePr>
+                  <a:graphicFrameLocks xmlns:a="http://schemas.openxmlformats.org/drawingml/2006/main"/>
+                </wp:cNvGraphicFramePr>
+                <a:graphic xmlns:a="http://schemas.openxmlformats.org/drawingml/2006/main">
+                  <a:graphicData uri="http://schemas.microsoft.com/office/word/2010/wordprocessingShape">
+                    <wps:wsp>
+                      <wps:cNvSpPr txBox="1">
+                        <a:spLocks noChangeArrowheads="1"/>
+                      </wps:cNvSpPr>
+                      <wps:spPr bwMode="auto">
+                        <a:xfrm>
+                          <a:off x="0" y="0"/>
+                          <a:ext cx="412750" cy="1404620"/>
+                        </a:xfrm>
+                        <a:prstGeom prst="rect">
+                          <a:avLst/>
+                        </a:prstGeom>
+                        <a:solidFill>
+                          <a:srgbClr val="FFFFFF"/>
+                        </a:solidFill>
+                        <a:ln w="9525">
+                          <a:noFill/>
+                          <a:miter lim="800000"/>
+                          <a:headEnd/>
+                          <a:tailEnd/>
+                        </a:ln>
+                      </wps:spPr>
+                      <wps:txbx>
+                        <w:txbxContent>
+                          <w:p>
+                            <w:pPr>
+                              <w:rPr>
+                                <w:i/>
+                                <w:sz w:val="36"/>
+                                <w:vertAlign w:val="subscript"/>
+                                <w:lang w:val="en-CA"/>
+                              </w:rPr>
+                            </w:pPr>
+                            <w:r>
+                              <w:rPr>
+                                <w:i/>
+                                <w:sz w:val="36"/>
+                                <w:lang w:val="en-CA"/>
+                              </w:rPr>
+                              <w:t>t</w:t>
+                            </w:r>
+                            <w:r>
+                              <w:rPr>
+                                <w:i/>
+                                <w:sz w:val="36"/>
+                                <w:vertAlign w:val="subscript"/>
+                                <w:lang w:val="en-CA"/>
+                              </w:rPr>
+                              <w:t>2</w:t>
+                            </w:r>
+                            <w:r>
+                              <w:rPr>
+                                <w:i/>
+                                <w:sz w:val="36"/>
+                                <w:vertAlign w:val="subscript"/>
+                                <w:lang w:val="en-CA"/>
+                              </w:rPr>
+                              <w:t xml:space="preserve"> </w:t>
+                            </w:r>
+                          </w:p>
+                        </w:txbxContent>
+                      </wps:txbx>
+                      <wps:bodyPr rot="0" vert="horz" wrap="square" lIns="91440" tIns="45720" rIns="91440" bIns="45720" anchor="t" anchorCtr="0">
+                        <a:spAutoFit/>
+                      </wps:bodyPr>
+                    </wps:wsp>
+                  </a:graphicData>
+                </a:graphic>
+                <wp14:sizeRelH relativeFrom="margin">
+                  <wp14:pctWidth>0</wp14:pctWidth>
+                </wp14:sizeRelH>
+                <wp14:sizeRelV relativeFrom="margin">
+                  <wp14:pctHeight>20000</wp14:pctHeight>
+                </wp14:sizeRelV>
+              </wp:anchor>
+            </w:drawing>
+          </mc:Choice>
+          <mc:Fallback>
+            <w:pict>
+              <v:shape w14:anchorId="633649F9" id="_x0000_s1028" type="#_x0000_t202" style="position:absolute;margin-left:295.45pt;margin-top:122.65pt;width:32.5pt;height:110.6pt;z-index:251672574;visibility:visible;mso-wrap-style:square;mso-width-percent:0;mso-height-percent:200;mso-wrap-distance-left:9pt;mso-wrap-distance-top:3.6pt;mso-wrap-distance-right:9pt;mso-wrap-distance-bottom:3.6pt;mso-position-horizontal:absolute;mso-position-horizontal-relative:text;mso-position-vertical:absolute;mso-position-vertical-relative:text;mso-width-percent:0;mso-height-percent:200;mso-width-relative:margin;mso-height-relative:margin;v-text-anchor:top" o:gfxdata="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" stroked="f">
+                <v:textbox style="mso-fit-shape-to-text:t">
+                  <w:txbxContent>
+                    <w:p>
+                      <w:pPr>
+                        <w:rPr>
+                          <w:i/>
+                          <w:sz w:val="36"/>
+                          <w:vertAlign w:val="subscript"/>
+                          <w:lang w:val="en-CA"/>
+                        </w:rPr>
+                      </w:pPr>
+                      <w:r>
+                        <w:rPr>
+                          <w:i/>
+                          <w:sz w:val="36"/>
+                          <w:lang w:val="en-CA"/>
+                        </w:rPr>
+                        <w:t>t</w:t>
+                      </w:r>
+                      <w:r>
+                        <w:rPr>
+                          <w:i/>
+                          <w:sz w:val="36"/>
+                          <w:vertAlign w:val="subscript"/>
+                          <w:lang w:val="en-CA"/>
+                        </w:rPr>
+                        <w:t>2</w:t>
+                      </w:r>
+                      <w:r>
+                        <w:rPr>
+                          <w:i/>
+                          <w:sz w:val="36"/>
+                          <w:vertAlign w:val="subscript"/>
+                          <w:lang w:val="en-CA"/>
+                        </w:rPr>
+                        <w:t xml:space="preserve"> </w:t>
+                      </w:r>
+                    </w:p>
+                  </w:txbxContent>
+                </v:textbox>
+                <w10:wrap type="square"/>
+              </v:shape>
+            </w:pict>
+          </mc:Fallback>
+        </mc:AlternateContent>
+      </w:r>
+      <w:r>
+        <w:rPr>
+          <w:noProof/>
+        </w:rPr>
+        <mc:AlternateContent>
+          <mc:Choice Requires="wps">
+            <w:drawing>
+              <wp:anchor distT="45720" distB="45720" distL="114300" distR="114300" simplePos="0" relativeHeight="251673599" behindDoc="0" locked="0" layoutInCell="1" allowOverlap="1">
+                <wp:simplePos x="0" y="0"/>
+                <wp:positionH relativeFrom="column">
+                  <wp:posOffset>3417708</wp:posOffset>
+                </wp:positionH>
+                <wp:positionV relativeFrom="paragraph">
+                  <wp:posOffset>2146300</wp:posOffset>
+                </wp:positionV>
+                <wp:extent cx="412750" cy="1404620"/>
+                <wp:effectExtent l="0" t="0" r="6350" b="8890"/>
+                <wp:wrapSquare wrapText="bothSides"/>
+                <wp:docPr id="217" name="Text Box 2"/>
+                <wp:cNvGraphicFramePr>
+                  <a:graphicFrameLocks xmlns:a="http://schemas.openxmlformats.org/drawingml/2006/main"/>
+                </wp:cNvGraphicFramePr>
+                <a:graphic xmlns:a="http://schemas.openxmlformats.org/drawingml/2006/main">
+                  <a:graphicData uri="http://schemas.microsoft.com/office/word/2010/wordprocessingShape">
+                    <wps:wsp>
+                      <wps:cNvSpPr txBox="1">
+                        <a:spLocks noChangeArrowheads="1"/>
+                      </wps:cNvSpPr>
+                      <wps:spPr bwMode="auto">
+                        <a:xfrm>
+                          <a:off x="0" y="0"/>
+                          <a:ext cx="412750" cy="1404620"/>
+                        </a:xfrm>
+                        <a:prstGeom prst="rect">
+                          <a:avLst/>
+                        </a:prstGeom>
+                        <a:solidFill>
+                          <a:srgbClr val="FFFFFF"/>
+                        </a:solidFill>
+                        <a:ln w="9525">
+                          <a:noFill/>
+                          <a:miter lim="800000"/>
+                          <a:headEnd/>
+                          <a:tailEnd/>
+                        </a:ln>
+                      </wps:spPr>
+                      <wps:txbx>
+                        <w:txbxContent>
+                          <w:p>
+                            <w:pPr>
+                              <w:rPr>
+                                <w:i/>
+                                <w:sz w:val="36"/>
+                                <w:vertAlign w:val="subscript"/>
+                                <w:lang w:val="en-CA"/>
+                              </w:rPr>
+                            </w:pPr>
+                            <w:r>
+                              <w:rPr>
+                                <w:i/>
+                                <w:sz w:val="36"/>
+                                <w:lang w:val="en-CA"/>
+                              </w:rPr>
+                              <w:t>t</w:t>
+                            </w:r>
+                            <w:r>
+                              <w:rPr>
+                                <w:i/>
+                                <w:sz w:val="36"/>
+                                <w:vertAlign w:val="subscript"/>
+                                <w:lang w:val="en-CA"/>
+                              </w:rPr>
+                              <w:t xml:space="preserve">1 </w:t>
+                            </w:r>
+                          </w:p>
+                        </w:txbxContent>
+                      </wps:txbx>
+                      <wps:bodyPr rot="0" vert="horz" wrap="square" lIns="91440" tIns="45720" rIns="91440" bIns="45720" anchor="t" anchorCtr="0">
+                        <a:spAutoFit/>
+                      </wps:bodyPr>
+                    </wps:wsp>
+                  </a:graphicData>
+                </a:graphic>
+                <wp14:sizeRelH relativeFrom="margin">
+                  <wp14:pctWidth>0</wp14:pctWidth>
+                </wp14:sizeRelH>
+                <wp14:sizeRelV relativeFrom="margin">
+                  <wp14:pctHeight>20000</wp14:pctHeight>
+                </wp14:sizeRelV>
+              </wp:anchor>
+            </w:drawing>
+          </mc:Choice>
+          <mc:Fallback>
+            <w:pict>
+              <v:shape id="_x0000_s1029" type="#_x0000_t202" style="position:absolute;margin-left:269.1pt;margin-top:169pt;width:32.5pt;height:110.6pt;z-index:251673599;visibility:visible;mso-wrap-style:square;mso-width-percent:0;mso-height-percent:200;mso-wrap-distance-left:9pt;mso-wrap-distance-top:3.6pt;mso-wrap-distance-right:9pt;mso-wrap-distance-bottom:3.6pt;mso-position-horizontal:absolute;mso-position-horizontal-relative:text;mso-position-vertical:absolute;mso-position-vertical-relative:text;mso-width-percent:0;mso-height-percent:200;mso-width-relative:margin;mso-height-relative:margin;v-text-anchor:top" o:gfxdata="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" stroked="f">
+                <v:textbox style="mso-fit-shape-to-text:t">
+                  <w:txbxContent>
+                    <w:p>
+                      <w:pPr>
+                        <w:rPr>
+                          <w:i/>
+                          <w:sz w:val="36"/>
+                          <w:vertAlign w:val="subscript"/>
+                          <w:lang w:val="en-CA"/>
+                        </w:rPr>
+                      </w:pPr>
+                      <w:r>
+                        <w:rPr>
+                          <w:i/>
+                          <w:sz w:val="36"/>
+                          <w:lang w:val="en-CA"/>
+                        </w:rPr>
+                        <w:t>t</w:t>
+                      </w:r>
+                      <w:r>
+                        <w:rPr>
+                          <w:i/>
+                          <w:sz w:val="36"/>
+                          <w:vertAlign w:val="subscript"/>
+                          <w:lang w:val="en-CA"/>
+                        </w:rPr>
+                        <w:t xml:space="preserve">1 </w:t>
+                      </w:r>
+                    </w:p>
+                  </w:txbxContent>
+                </v:textbox>
+                <w10:wrap type="square"/>
+              </v:shape>
+            </w:pict>
+          </mc:Fallback>
+        </mc:AlternateContent>
+      </w:r>
+      <w:r>
+        <w:rPr>
+          <w:noProof/>
+        </w:rPr>
+        <mc:AlternateContent>
+          <mc:Choice Requires="wps">
+            <w:drawing>
+              <wp:anchor distT="0" distB="0" distL="114300" distR="114300" simplePos="0" relativeHeight="251677696" behindDoc="0" locked="0" layoutInCell="1" allowOverlap="1">
+                <wp:simplePos x="0" y="0"/>
+                <wp:positionH relativeFrom="column">
+                  <wp:posOffset>2072971</wp:posOffset>
+                </wp:positionH>
+                <wp:positionV relativeFrom="paragraph">
+                  <wp:posOffset>3221300</wp:posOffset>
+                </wp:positionV>
+                <wp:extent cx="914400" cy="0"/>
+                <wp:effectExtent l="0" t="76200" r="19050" b="95250"/>
+                <wp:wrapNone/>
+                <wp:docPr id="8" name="Straight Arrow Connector 8"/>
+                <wp:cNvGraphicFramePr/>
+                <a:graphic xmlns:a="http://schemas.openxmlformats.org/drawingml/2006/main">
+                  <a:graphicData uri="http://schemas.microsoft.com/office/word/2010/wordprocessingShape">
+                    <wps:wsp>
+                      <wps:cNvCnPr/>
+                      <wps:spPr>
+                        <a:xfrm flipV="1">
+                          <a:off x="0" y="0"/>
+                          <a:ext cx="914400" cy="0"/>
+                        </a:xfrm>
+                        <a:prstGeom prst="straightConnector1">
+                          <a:avLst/>
+                        </a:prstGeom>
+                        <a:ln w="12700">
+                          <a:solidFill>
+                            <a:schemeClr val="tx1"/>
+                          </a:solidFill>
+                          <a:tailEnd type="triangle"/>
+                        </a:ln>
+                      </wps:spPr>
+                      <wps:style>
+                        <a:lnRef idx="1">
+                          <a:schemeClr val="accent1"/>
+                        </a:lnRef>
+                        <a:fillRef idx="0">
+                          <a:schemeClr val="accent1"/>
+                        </a:fillRef>
+                        <a:effectRef idx="0">
+                          <a:schemeClr val="accent1"/>
+                        </a:effectRef>
+                        <a:fontRef idx="minor">
+                          <a:schemeClr val="tx1"/>
+                        </a:fontRef>
+                      </wps:style>
+                      <wps:bodyPr/>
+                    </wps:wsp>
+                  </a:graphicData>
+                </a:graphic>
+              </wp:anchor>
+            </w:drawing>
+          </mc:Choice>
+          <mc:Fallback>
+            <w:pict>
+              <v:shapetype w14:anchorId="27CDA026" id="_x0000_t32" coordsize="21600,21600" o:spt="32" o:oned="t" path="m,l21600,21600e" filled="f">
+                <v:path arrowok="t" fillok="f" o:connecttype="none"/>
+                <o:lock v:ext="edit" shapetype="t"/>
+              </v:shapetype>
+              <v:shape id="Straight Arrow Connector 8" o:spid="_x0000_s1026" type="#_x0000_t32" style="position:absolute;margin-left:163.25pt;margin-top:253.65pt;width:1in;height:0;flip:y;z-index:251677696;visibility:visible;mso-wrap-style:square;mso-wrap-distance-left:9pt;mso-wrap-distance-top:0;mso-wrap-distance-right:9pt;mso-wrap-distance-bottom:0;mso-position-horizontal:absolute;mso-position-horizontal-relative:text;mso-position-vertical:absolute;mso-position-vertical-relative:text" o:gfxdata="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" strokecolor="black [3213]" strokeweight="1pt">
+                <v:stroke endarrow="block" joinstyle="miter"/>
+              </v:shape>
+            </w:pict>
+          </mc:Fallback>
+        </mc:AlternateContent>
+      </w:r>
+      <w:r>
+        <w:rPr>
+          <w:noProof/>
+        </w:rPr>
+        <mc:AlternateContent>
+          <mc:Choice Requires="wps">
+            <w:drawing>
               <wp:anchor distT="0" distB="0" distL="114300" distR="114300" simplePos="0" relativeHeight="251678720" behindDoc="0" locked="0" layoutInCell="1" allowOverlap="1">
                 <wp:simplePos x="0" y="0"/>
                 <wp:positionH relativeFrom="column">
-                  <wp:posOffset>-627932</wp:posOffset>
+                  <wp:posOffset>-627380</wp:posOffset>
                 </wp:positionH>
                 <wp:positionV relativeFrom="paragraph">
-                  <wp:posOffset>-612251</wp:posOffset>
+                  <wp:posOffset>269875</wp:posOffset>
                 </wp:positionV>
                 <wp:extent cx="5852160" cy="5852160"/>
                 <wp:effectExtent l="0" t="0" r="53340" b="0"/>
@@ -81,7 +1169,7 @@
           </mc:Choice>
           <mc:Fallback>
             <w:pict>
-              <v:shape w14:anchorId="3062D5D3" id="Arc 18" o:spid="_x0000_s1026" style="position:absolute;margin-left:-49.45pt;margin-top:-48.2pt;width:460.8pt;height:460.8pt;rotation:3135530fd;z-index:251678720;visibility:visible;mso-wrap-style:square;mso-width-percent:0;mso-height-percent:0;mso-wrap-distance-left:9pt;mso-wrap-distance-top:0;mso-wrap-distance-right:9pt;mso-wrap-distance-bottom:0;mso-position-horizontal:absolute;mso-position-horizontal-relative:text;mso-position-vertical:absolute;mso-position-vertical-relative:text;mso-width-percent:0;mso-height-percent:0;mso-width-relative:margin;mso-height-relative:margin;v-text-anchor:middle" coordsize="5852160,5852160" o:gfxdata="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" path="m2658951,12219nsc3478016,-62869,4290864,210235,4898427,764647v607563,554412,953733,1338933,953733,2161433l2926080,2926080,2658951,12219xem2658951,12219nfc3478016,-62869,4290864,210235,4898427,764647v607563,554412,953733,1338933,953733,2161433e" filled="f" strokecolor="red" strokeweight="1.5pt">
+              <v:shape w14:anchorId="18C8430D" id="Arc 18" o:spid="_x0000_s1026" style="position:absolute;margin-left:-49.4pt;margin-top:21.25pt;width:460.8pt;height:460.8pt;rotation:3135530fd;z-index:251678720;visibility:visible;mso-wrap-style:square;mso-width-percent:0;mso-height-percent:0;mso-wrap-distance-left:9pt;mso-wrap-distance-top:0;mso-wrap-distance-right:9pt;mso-wrap-distance-bottom:0;mso-position-horizontal:absolute;mso-position-horizontal-relative:text;mso-position-vertical:absolute;mso-position-vertical-relative:text;mso-width-percent:0;mso-height-percent:0;mso-width-relative:margin;mso-height-relative:margin;v-text-anchor:middle" coordsize="5852160,5852160" o:gfxdata="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" path="m2658951,12219nsc3478016,-62869,4290864,210235,4898427,764647v607563,554412,953733,1338933,953733,2161433l2926080,2926080,2658951,12219xem2658951,12219nfc3478016,-62869,4290864,210235,4898427,764647v607563,554412,953733,1338933,953733,2161433e" filled="f" strokecolor="red" strokeweight="1.5pt">
                 <v:stroke dashstyle="dash" joinstyle="miter"/>
                 <v:path arrowok="t" o:connecttype="custom" o:connectlocs="2658951,12219;4898427,764647;5852160,2926080" o:connectangles="0,0,0"/>
               </v:shape>
@@ -99,10 +1187,10 @@
               <wp:anchor distT="0" distB="0" distL="114300" distR="114300" simplePos="0" relativeHeight="251697152" behindDoc="0" locked="0" layoutInCell="1" allowOverlap="1" wp14:anchorId="76D8B9C1" wp14:editId="735B2B0E">
                 <wp:simplePos x="0" y="0"/>
                 <wp:positionH relativeFrom="column">
-                  <wp:posOffset>1630017</wp:posOffset>
+                  <wp:posOffset>1629410</wp:posOffset>
                 </wp:positionH>
                 <wp:positionV relativeFrom="paragraph">
-                  <wp:posOffset>1200647</wp:posOffset>
+                  <wp:posOffset>2082165</wp:posOffset>
                 </wp:positionV>
                 <wp:extent cx="2286000" cy="2286000"/>
                 <wp:effectExtent l="0" t="0" r="57150" b="0"/>
@@ -165,7 +1253,7 @@
           </mc:Choice>
           <mc:Fallback>
             <w:pict>
-              <v:shape w14:anchorId="115B3E3F" id="Arc 43" o:spid="_x0000_s1026" style="position:absolute;margin-left:128.35pt;margin-top:94.55pt;width:180pt;height:180pt;rotation:3135530fd;z-index:251697152;visibility:visible;mso-wrap-style:square;mso-width-percent:0;mso-height-percent:0;mso-wrap-distance-left:9pt;mso-wrap-distance-top:0;mso-wrap-distance-right:9pt;mso-wrap-distance-bottom:0;mso-position-horizontal:absolute;mso-position-horizontal-relative:text;mso-position-vertical:absolute;mso-position-vertical-relative:text;mso-width-percent:0;mso-height-percent:0;mso-width-relative:margin;mso-height-relative:margin;v-text-anchor:middle" coordsize="2286000,2286000" o:gfxdata="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" path="m1249537,4976nsc1762463,52994,2179878,438207,2268832,945639l1143000,1143000,1249537,4976xem1249537,4976nfc1762463,52994,2179878,438207,2268832,945639e" filled="f" strokecolor="red" strokeweight="1.5pt">
+              <v:shape w14:anchorId="79D7B236" id="Arc 43" o:spid="_x0000_s1026" style="position:absolute;margin-left:128.3pt;margin-top:163.95pt;width:180pt;height:180pt;rotation:3135530fd;z-index:251697152;visibility:visible;mso-wrap-style:square;mso-width-percent:0;mso-height-percent:0;mso-wrap-distance-left:9pt;mso-wrap-distance-top:0;mso-wrap-distance-right:9pt;mso-wrap-distance-bottom:0;mso-position-horizontal:absolute;mso-position-horizontal-relative:text;mso-position-vertical:absolute;mso-position-vertical-relative:text;mso-width-percent:0;mso-height-percent:0;mso-width-relative:margin;mso-height-relative:margin;v-text-anchor:middle" coordsize="2286000,2286000" o:gfxdata="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" path="m1249537,4976nsc1762463,52994,2179878,438207,2268832,945639l1143000,1143000,1249537,4976xem1249537,4976nfc1762463,52994,2179878,438207,2268832,945639e" filled="f" strokecolor="red" strokeweight="1.5pt">
                 <v:stroke dashstyle="dash" joinstyle="miter"/>
                 <v:path arrowok="t" o:connecttype="custom" o:connectlocs="1249537,4976;2268832,945639" o:connectangles="0,0"/>
               </v:shape>
@@ -183,10 +1271,10 @@
               <wp:anchor distT="0" distB="0" distL="114300" distR="114300" simplePos="0" relativeHeight="251695104" behindDoc="0" locked="0" layoutInCell="1" allowOverlap="1" wp14:anchorId="4784C752" wp14:editId="4BDF7F43">
                 <wp:simplePos x="0" y="0"/>
                 <wp:positionH relativeFrom="column">
-                  <wp:posOffset>771277</wp:posOffset>
+                  <wp:posOffset>770890</wp:posOffset>
                 </wp:positionH>
                 <wp:positionV relativeFrom="paragraph">
-                  <wp:posOffset>397565</wp:posOffset>
+                  <wp:posOffset>1279525</wp:posOffset>
                 </wp:positionV>
                 <wp:extent cx="3840480" cy="3840480"/>
                 <wp:effectExtent l="0" t="0" r="45720" b="0"/>
@@ -249,7 +1337,7 @@
           </mc:Choice>
           <mc:Fallback>
             <w:pict>
-              <v:shape w14:anchorId="7FCD4DE8" id="Arc 42" o:spid="_x0000_s1026" style="position:absolute;margin-left:60.75pt;margin-top:31.3pt;width:302.4pt;height:302.4pt;rotation:3135530fd;z-index:251695104;visibility:visible;mso-wrap-style:square;mso-width-percent:0;mso-height-percent:0;mso-wrap-distance-left:9pt;mso-wrap-distance-top:0;mso-wrap-distance-right:9pt;mso-wrap-distance-bottom:0;mso-position-horizontal:absolute;mso-position-horizontal-relative:text;mso-position-vertical:absolute;mso-position-vertical-relative:text;mso-width-percent:0;mso-height-percent:0;mso-width-relative:margin;mso-height-relative:margin;v-text-anchor:middle" coordsize="3840480,3840480" o:gfxdata="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" path="m1885431,316nsc2911241,-18282,3770464,772797,3836499,1796648l1920240,1920240,1885431,316xem1885431,316nfc2911241,-18282,3770464,772797,3836499,1796648e" filled="f" strokecolor="red" strokeweight="1.5pt">
+              <v:shape w14:anchorId="14E892AE" id="Arc 42" o:spid="_x0000_s1026" style="position:absolute;margin-left:60.7pt;margin-top:100.75pt;width:302.4pt;height:302.4pt;rotation:3135530fd;z-index:251695104;visibility:visible;mso-wrap-style:square;mso-width-percent:0;mso-height-percent:0;mso-wrap-distance-left:9pt;mso-wrap-distance-top:0;mso-wrap-distance-right:9pt;mso-wrap-distance-bottom:0;mso-position-horizontal:absolute;mso-position-horizontal-relative:text;mso-position-vertical:absolute;mso-position-vertical-relative:text;mso-width-percent:0;mso-height-percent:0;mso-width-relative:margin;mso-height-relative:margin;v-text-anchor:middle" coordsize="3840480,3840480" o:gfxdata="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" path="m1885431,316nsc2911241,-18282,3770464,772797,3836499,1796648l1920240,1920240,1885431,316xem1885431,316nfc2911241,-18282,3770464,772797,3836499,1796648e" filled="f" strokecolor="red" strokeweight="1.5pt">
                 <v:stroke dashstyle="dash" joinstyle="miter"/>
                 <v:path arrowok="t" o:connecttype="custom" o:connectlocs="1885431,316;3836499,1796648" o:connectangles="0,0"/>
               </v:shape>
@@ -267,12 +1355,12 @@
               <wp:anchor distT="0" distB="0" distL="114300" distR="114300" simplePos="0" relativeHeight="251693056" behindDoc="0" locked="0" layoutInCell="1" allowOverlap="1" wp14:anchorId="1FC2A820" wp14:editId="09B89065">
                 <wp:simplePos x="0" y="0"/>
                 <wp:positionH relativeFrom="column">
-                  <wp:posOffset>-110435</wp:posOffset>
+                  <wp:posOffset>-109855</wp:posOffset>
                 </wp:positionH>
                 <wp:positionV relativeFrom="paragraph">
-                  <wp:posOffset>2347181</wp:posOffset>
+                  <wp:posOffset>3228975</wp:posOffset>
                 </wp:positionV>
-                <wp:extent cx="4341208" cy="4246205"/>
+                <wp:extent cx="4340860" cy="4245610"/>
                 <wp:effectExtent l="0" t="0" r="21590" b="0"/>
                 <wp:wrapNone/>
                 <wp:docPr id="41" name="Arc 41"/>
@@ -284,7 +1372,7 @@
                       <wps:spPr>
                         <a:xfrm>
                           <a:off x="0" y="0"/>
-                          <a:ext cx="4341208" cy="4246205"/>
+                          <a:ext cx="4340860" cy="4245610"/>
                         </a:xfrm>
                         <a:prstGeom prst="arc">
                           <a:avLst/>
@@ -293,7 +1381,7 @@
                           <a:solidFill>
                             <a:schemeClr val="tx1"/>
                           </a:solidFill>
-                          <a:prstDash val="dash"/>
+                          <a:prstDash val="dashDot"/>
                         </a:ln>
                       </wps:spPr>
                       <wps:style>
@@ -330,9 +1418,9 @@
           </mc:Choice>
           <mc:Fallback>
             <w:pict>
-              <v:shape w14:anchorId="244C2FF2" id="Arc 41" o:spid="_x0000_s1026" style="position:absolute;margin-left:-8.7pt;margin-top:184.8pt;width:341.85pt;height:334.35pt;z-index:251693056;visibility:visible;mso-wrap-style:square;mso-width-percent:0;mso-height-percent:0;mso-wrap-distance-left:9pt;mso-wrap-distance-top:0;mso-wrap-distance-right:9pt;mso-wrap-distance-bottom:0;mso-position-horizontal:absolute;mso-position-horizontal-relative:text;mso-position-vertical:absolute;mso-position-vertical-relative:text;mso-width-percent:0;mso-height-percent:0;mso-width-relative:margin;mso-height-relative:margin;v-text-anchor:middle" coordsize="4341208,4246205" o:gfxdata="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" path="m2170604,nsc3369395,,4341208,950546,4341208,2123103r-2170604,l2170604,xem2170604,nfc3369395,,4341208,950546,4341208,2123103e" filled="f" strokecolor="black [3213]" strokeweight="1.5pt">
-                <v:stroke dashstyle="dash" joinstyle="miter"/>
-                <v:path arrowok="t" o:connecttype="custom" o:connectlocs="2170604,0;4341208,2123103" o:connectangles="0,0"/>
+              <v:shape w14:anchorId="48EE3D4A" id="Arc 41" o:spid="_x0000_s1026" style="position:absolute;margin-left:-8.65pt;margin-top:254.25pt;width:341.8pt;height:334.3pt;z-index:251693056;visibility:visible;mso-wrap-style:square;mso-width-percent:0;mso-height-percent:0;mso-wrap-distance-left:9pt;mso-wrap-distance-top:0;mso-wrap-distance-right:9pt;mso-wrap-distance-bottom:0;mso-position-horizontal:absolute;mso-position-horizontal-relative:text;mso-position-vertical:absolute;mso-position-vertical-relative:text;mso-width-percent:0;mso-height-percent:0;mso-width-relative:margin;mso-height-relative:margin;v-text-anchor:middle" coordsize="4340860,4245610" o:gfxdata="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" path="m2170430,nsc3369125,,4340860,950412,4340860,2122805r-2170430,l2170430,xem2170430,nfc3369125,,4340860,950412,4340860,2122805e" filled="f" strokecolor="black [3213]" strokeweight="1.5pt">
+                <v:stroke dashstyle="dashDot" joinstyle="miter"/>
+                <v:path arrowok="t" o:connecttype="custom" o:connectlocs="2170430,0;4340860,2122805" o:connectangles="0,0"/>
               </v:shape>
             </w:pict>
           </mc:Fallback>
@@ -348,12 +1436,12 @@
               <wp:anchor distT="0" distB="0" distL="114300" distR="114300" simplePos="0" relativeHeight="251691008" behindDoc="0" locked="0" layoutInCell="1" allowOverlap="1" wp14:anchorId="6E704668" wp14:editId="6449F5AC">
                 <wp:simplePos x="0" y="0"/>
                 <wp:positionH relativeFrom="column">
-                  <wp:posOffset>-63831</wp:posOffset>
+                  <wp:posOffset>-63500</wp:posOffset>
                 </wp:positionH>
                 <wp:positionV relativeFrom="paragraph">
-                  <wp:posOffset>-1955856</wp:posOffset>
+                  <wp:posOffset>-1072515</wp:posOffset>
                 </wp:positionV>
-                <wp:extent cx="4341208" cy="4246205"/>
+                <wp:extent cx="4340860" cy="4245610"/>
                 <wp:effectExtent l="0" t="0" r="12065" b="12065"/>
                 <wp:wrapNone/>
                 <wp:docPr id="40" name="Arc 40"/>
@@ -365,7 +1453,7 @@
                       <wps:spPr>
                         <a:xfrm rot="5400000">
                           <a:off x="0" y="0"/>
-                          <a:ext cx="4341208" cy="4246205"/>
+                          <a:ext cx="4340860" cy="4245610"/>
                         </a:xfrm>
                         <a:prstGeom prst="arc">
                           <a:avLst/>
@@ -374,7 +1462,7 @@
                           <a:solidFill>
                             <a:schemeClr val="tx1"/>
                           </a:solidFill>
-                          <a:prstDash val="dash"/>
+                          <a:prstDash val="dashDot"/>
                         </a:ln>
                       </wps:spPr>
                       <wps:style>
@@ -411,9 +1499,9 @@
           </mc:Choice>
           <mc:Fallback>
             <w:pict>
-              <v:shape w14:anchorId="4EC02D91" id="Arc 40" o:spid="_x0000_s1026" style="position:absolute;margin-left:-5.05pt;margin-top:-154pt;width:341.85pt;height:334.35pt;rotation:90;z-index:251691008;visibility:visible;mso-wrap-style:square;mso-width-percent:0;mso-height-percent:0;mso-wrap-distance-left:9pt;mso-wrap-distance-top:0;mso-wrap-distance-right:9pt;mso-wrap-distance-bottom:0;mso-position-horizontal:absolute;mso-position-horizontal-relative:text;mso-position-vertical:absolute;mso-position-vertical-relative:text;mso-width-percent:0;mso-height-percent:0;mso-width-relative:margin;mso-height-relative:margin;v-text-anchor:middle" coordsize="4341208,4246205" o:gfxdata="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" path="m2170604,nsc3369395,,4341208,950546,4341208,2123103r-2170604,l2170604,xem2170604,nfc3369395,,4341208,950546,4341208,2123103e" filled="f" strokecolor="black [3213]" strokeweight="1.5pt">
-                <v:stroke dashstyle="dash" joinstyle="miter"/>
-                <v:path arrowok="t" o:connecttype="custom" o:connectlocs="2170604,0;4341208,2123103" o:connectangles="0,0"/>
+              <v:shape w14:anchorId="40480B47" id="Arc 40" o:spid="_x0000_s1026" style="position:absolute;margin-left:-5pt;margin-top:-84.45pt;width:341.8pt;height:334.3pt;rotation:90;z-index:251691008;visibility:visible;mso-wrap-style:square;mso-width-percent:0;mso-height-percent:0;mso-wrap-distance-left:9pt;mso-wrap-distance-top:0;mso-wrap-distance-right:9pt;mso-wrap-distance-bottom:0;mso-position-horizontal:absolute;mso-position-horizontal-relative:text;mso-position-vertical:absolute;mso-position-vertical-relative:text;mso-width-percent:0;mso-height-percent:0;mso-width-relative:margin;mso-height-relative:margin;v-text-anchor:middle" coordsize="4340860,4245610" o:gfxdata="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" path="m2170430,nsc3369125,,4340860,950412,4340860,2122805r-2170430,l2170430,xem2170430,nfc3369125,,4340860,950412,4340860,2122805e" filled="f" strokecolor="black [3213]" strokeweight="1.5pt">
+                <v:stroke dashstyle="dashDot" joinstyle="miter"/>
+                <v:path arrowok="t" o:connecttype="custom" o:connectlocs="2170430,0;4340860,2122805" o:connectangles="0,0"/>
               </v:shape>
             </w:pict>
           </mc:Fallback>
@@ -429,12 +1517,12 @@
               <wp:anchor distT="0" distB="0" distL="114300" distR="114300" simplePos="0" relativeHeight="251674624" behindDoc="0" locked="0" layoutInCell="1" allowOverlap="1">
                 <wp:simplePos x="0" y="0"/>
                 <wp:positionH relativeFrom="column">
-                  <wp:posOffset>2924080</wp:posOffset>
+                  <wp:posOffset>2923540</wp:posOffset>
                 </wp:positionH>
                 <wp:positionV relativeFrom="paragraph">
-                  <wp:posOffset>2116650</wp:posOffset>
+                  <wp:posOffset>2998470</wp:posOffset>
                 </wp:positionV>
-                <wp:extent cx="413384" cy="459676"/>
+                <wp:extent cx="412750" cy="459105"/>
                 <wp:effectExtent l="0" t="0" r="6350" b="0"/>
                 <wp:wrapNone/>
                 <wp:docPr id="24" name="Text Box 2"/>
@@ -450,7 +1538,7 @@
                       <wps:spPr bwMode="auto">
                         <a:xfrm>
                           <a:off x="0" y="0"/>
-                          <a:ext cx="413384" cy="459676"/>
+                          <a:ext cx="412750" cy="459105"/>
                         </a:xfrm>
                         <a:prstGeom prst="rect">
                           <a:avLst/>
@@ -543,11 +1631,7 @@
           </mc:Choice>
           <mc:Fallback>
             <w:pict>
-              <v:shapetype id="_x0000_t202" coordsize="21600,21600" o:spt="202" path="m,l,21600r21600,l21600,xe">
-                <v:stroke joinstyle="miter"/>
-                <v:path gradientshapeok="t" o:connecttype="rect"/>
-              </v:shapetype>
-              <v:shape id="Text Box 2" o:spid="_x0000_s1026" type="#_x0000_t202" style="position:absolute;margin-left:230.25pt;margin-top:166.65pt;width:32.55pt;height:36.2pt;z-index:251674624;visibility:visible;mso-wrap-style:square;mso-wrap-distance-left:9pt;mso-wrap-distance-top:0;mso-wrap-distance-right:9pt;mso-wrap-distance-bottom:0;mso-position-horizontal:absolute;mso-position-horizontal-relative:text;mso-position-vertical:absolute;mso-position-vertical-relative:text;v-text-anchor:top" o:gfxdata="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" stroked="f">
+              <v:shape id="_x0000_s1030" type="#_x0000_t202" style="position:absolute;margin-left:230.2pt;margin-top:236.1pt;width:32.5pt;height:36.15pt;z-index:251674624;visibility:visible;mso-wrap-style:square;mso-wrap-distance-left:9pt;mso-wrap-distance-top:0;mso-wrap-distance-right:9pt;mso-wrap-distance-bottom:0;mso-position-horizontal:absolute;mso-position-horizontal-relative:text;mso-position-vertical:absolute;mso-position-vertical-relative:text;v-text-anchor:top" o:gfxdata="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" stroked="f">
                 <v:textbox style="mso-fit-shape-to-text:t">
                   <w:txbxContent>
                     <w:p>
@@ -630,12 +1714,12 @@
               <wp:anchor distT="0" distB="0" distL="114300" distR="114300" simplePos="0" relativeHeight="251675648" behindDoc="0" locked="0" layoutInCell="1" allowOverlap="1">
                 <wp:simplePos x="0" y="0"/>
                 <wp:positionH relativeFrom="column">
-                  <wp:posOffset>1882468</wp:posOffset>
+                  <wp:posOffset>1882140</wp:posOffset>
                 </wp:positionH>
                 <wp:positionV relativeFrom="paragraph">
-                  <wp:posOffset>963872</wp:posOffset>
+                  <wp:posOffset>1845310</wp:posOffset>
                 </wp:positionV>
-                <wp:extent cx="413384" cy="459676"/>
+                <wp:extent cx="412750" cy="459105"/>
                 <wp:effectExtent l="0" t="0" r="6350" b="0"/>
                 <wp:wrapNone/>
                 <wp:docPr id="25" name="Text Box 2"/>
@@ -651,7 +1735,7 @@
                       <wps:spPr bwMode="auto">
                         <a:xfrm>
                           <a:off x="0" y="0"/>
-                          <a:ext cx="413384" cy="459676"/>
+                          <a:ext cx="412750" cy="459105"/>
                         </a:xfrm>
                         <a:prstGeom prst="rect">
                           <a:avLst/>
@@ -744,7 +1828,7 @@
           </mc:Choice>
           <mc:Fallback>
             <w:pict>
-              <v:shape id="_x0000_s1027" type="#_x0000_t202" style="position:absolute;margin-left:148.25pt;margin-top:75.9pt;width:32.55pt;height:36.2pt;z-index:251675648;visibility:visible;mso-wrap-style:square;mso-wrap-distance-left:9pt;mso-wrap-distance-top:0;mso-wrap-distance-right:9pt;mso-wrap-distance-bottom:0;mso-position-horizontal:absolute;mso-position-horizontal-relative:text;mso-position-vertical:absolute;mso-position-vertical-relative:text;v-text-anchor:top" o:gfxdata="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" stroked="f">
+              <v:shape id="_x0000_s1031" type="#_x0000_t202" style="position:absolute;margin-left:148.2pt;margin-top:145.3pt;width:32.5pt;height:36.15pt;z-index:251675648;visibility:visible;mso-wrap-style:square;mso-wrap-distance-left:9pt;mso-wrap-distance-top:0;mso-wrap-distance-right:9pt;mso-wrap-distance-bottom:0;mso-position-horizontal:absolute;mso-position-horizontal-relative:text;mso-position-vertical:absolute;mso-position-vertical-relative:text;v-text-anchor:top" o:gfxdata="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" stroked="f">
                 <v:textbox style="mso-fit-shape-to-text:t">
                   <w:txbxContent>
                     <w:p>
@@ -827,10 +1911,10 @@
               <wp:anchor distT="0" distB="0" distL="114300" distR="114300" simplePos="0" relativeHeight="251676672" behindDoc="0" locked="0" layoutInCell="1" allowOverlap="1">
                 <wp:simplePos x="0" y="0"/>
                 <wp:positionH relativeFrom="column">
-                  <wp:posOffset>2073314</wp:posOffset>
+                  <wp:posOffset>2073275</wp:posOffset>
                 </wp:positionH>
                 <wp:positionV relativeFrom="paragraph">
-                  <wp:posOffset>1424994</wp:posOffset>
+                  <wp:posOffset>2307534</wp:posOffset>
                 </wp:positionV>
                 <wp:extent cx="0" cy="914275"/>
                 <wp:effectExtent l="76200" t="38100" r="57150" b="19685"/>
@@ -879,80 +1963,7 @@
           </mc:Choice>
           <mc:Fallback>
             <w:pict>
-              <v:shapetype w14:anchorId="74B9D198" id="_x0000_t32" coordsize="21600,21600" o:spt="32" o:oned="t" path="m,l21600,21600e" filled="f">
-                <v:path arrowok="t" fillok="f" o:connecttype="none"/>
-                <o:lock v:ext="edit" shapetype="t"/>
-              </v:shapetype>
-              <v:shape id="Straight Arrow Connector 7" o:spid="_x0000_s1026" type="#_x0000_t32" style="position:absolute;margin-left:163.25pt;margin-top:112.2pt;width:0;height:1in;flip:x y;z-index:251676672;visibility:visible;mso-wrap-style:square;mso-wrap-distance-left:9pt;mso-wrap-distance-top:0;mso-wrap-distance-right:9pt;mso-wrap-distance-bottom:0;mso-position-horizontal:absolute;mso-position-horizontal-relative:text;mso-position-vertical:absolute;mso-position-vertical-relative:text" o:gfxdata="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" strokecolor="black [3213]" strokeweight="1pt">
-                <v:stroke endarrow="block" joinstyle="miter"/>
-              </v:shape>
-            </w:pict>
-          </mc:Fallback>
-        </mc:AlternateContent>
-      </w:r>
-      <w:r>
-        <w:rPr>
-          <w:noProof/>
-        </w:rPr>
-        <mc:AlternateContent>
-          <mc:Choice Requires="wps">
-            <w:drawing>
-              <wp:anchor distT="0" distB="0" distL="114300" distR="114300" simplePos="0" relativeHeight="251677696" behindDoc="0" locked="0" layoutInCell="1" allowOverlap="1">
-                <wp:simplePos x="0" y="0"/>
-                <wp:positionH relativeFrom="column">
-                  <wp:posOffset>2065363</wp:posOffset>
-                </wp:positionH>
-                <wp:positionV relativeFrom="paragraph">
-                  <wp:posOffset>2339269</wp:posOffset>
-                </wp:positionV>
-                <wp:extent cx="914400" cy="0"/>
-                <wp:effectExtent l="0" t="76200" r="19050" b="95250"/>
-                <wp:wrapNone/>
-                <wp:docPr id="8" name="Straight Arrow Connector 8"/>
-                <wp:cNvGraphicFramePr/>
-                <a:graphic xmlns:a="http://schemas.openxmlformats.org/drawingml/2006/main">
-                  <a:graphicData uri="http://schemas.microsoft.com/office/word/2010/wordprocessingShape">
-                    <wps:wsp>
-                      <wps:cNvCnPr/>
-                      <wps:spPr>
-                        <a:xfrm flipV="1">
-                          <a:off x="0" y="0"/>
-                          <a:ext cx="914400" cy="0"/>
-                        </a:xfrm>
-                        <a:prstGeom prst="straightConnector1">
-                          <a:avLst/>
-                        </a:prstGeom>
-                        <a:ln w="12700">
-                          <a:solidFill>
-                            <a:schemeClr val="tx1"/>
-                          </a:solidFill>
-                          <a:tailEnd type="triangle"/>
-                        </a:ln>
-                      </wps:spPr>
-                      <wps:style>
-                        <a:lnRef idx="1">
-                          <a:schemeClr val="accent1"/>
-                        </a:lnRef>
-                        <a:fillRef idx="0">
-                          <a:schemeClr val="accent1"/>
-                        </a:fillRef>
-                        <a:effectRef idx="0">
-                          <a:schemeClr val="accent1"/>
-                        </a:effectRef>
-                        <a:fontRef idx="minor">
-                          <a:schemeClr val="tx1"/>
-                        </a:fontRef>
-                      </wps:style>
-                      <wps:bodyPr/>
-                    </wps:wsp>
-                  </a:graphicData>
-                </a:graphic>
-              </wp:anchor>
-            </w:drawing>
-          </mc:Choice>
-          <mc:Fallback>
-            <w:pict>
-              <v:shape w14:anchorId="06642000" id="Straight Arrow Connector 8" o:spid="_x0000_s1026" type="#_x0000_t32" style="position:absolute;margin-left:162.65pt;margin-top:184.2pt;width:1in;height:0;flip:y;z-index:251677696;visibility:visible;mso-wrap-style:square;mso-wrap-distance-left:9pt;mso-wrap-distance-top:0;mso-wrap-distance-right:9pt;mso-wrap-distance-bottom:0;mso-position-horizontal:absolute;mso-position-horizontal-relative:text;mso-position-vertical:absolute;mso-position-vertical-relative:text" o:gfxdata="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" strokecolor="black [3213]" strokeweight="1pt">
+              <v:shape w14:anchorId="50B63F8D" id="Straight Arrow Connector 7" o:spid="_x0000_s1026" type="#_x0000_t32" style="position:absolute;margin-left:163.25pt;margin-top:181.7pt;width:0;height:1in;flip:x y;z-index:251676672;visibility:visible;mso-wrap-style:square;mso-wrap-distance-left:9pt;mso-wrap-distance-top:0;mso-wrap-distance-right:9pt;mso-wrap-distance-bottom:0;mso-position-horizontal:absolute;mso-position-horizontal-relative:text;mso-position-vertical:absolute;mso-position-vertical-relative:text" o:gfxdata="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" strokecolor="black [3213]" strokeweight="1pt">
                 <v:stroke endarrow="block" joinstyle="miter"/>
               </v:shape>
             </w:pict>
@@ -1363,7 +2374,7 @@
   <w:style w:type="paragraph" w:default="1" w:styleId="Normal">
     <w:name w:val="Normal"/>
     <w:qFormat/>
-    <w:rsid w:val="0059414C"/>
+    <w:rsid w:val="006652A9"/>
   </w:style>
   <w:style w:type="character" w:default="1" w:styleId="DefaultParagraphFont">
     <w:name w:val="Default Paragraph Font"/>
